--- a/docs/docs.docx
+++ b/docs/docs.docx
@@ -263,6 +263,58 @@
           </w:p>
         </w:tc>
       </w:tr>
+      <w:tr>
+        <w:tc>
+          <w:tcPr>
+            <w:tcW w:w="1555" w:type="dxa"/>
+            <w:vAlign w:val="center"/>
+          </w:tcPr>
+          <w:p>
+            <w:pPr>
+              <w:jc w:val="center"/>
+            </w:pPr>
+            <w:r>
+              <w:t>22/10/2024</w:t>
+            </w:r>
+          </w:p>
+        </w:tc>
+        <w:tc>
+          <w:tcPr>
+            <w:tcW w:w="1417" w:type="dxa"/>
+            <w:vAlign w:val="center"/>
+          </w:tcPr>
+          <w:p>
+            <w:pPr>
+              <w:jc w:val="center"/>
+            </w:pPr>
+            <w:r>
+              <w:t>1.0</w:t>
+            </w:r>
+          </w:p>
+        </w:tc>
+        <w:tc>
+          <w:tcPr>
+            <w:tcW w:w="2638" w:type="dxa"/>
+            <w:vAlign w:val="center"/>
+          </w:tcPr>
+          <w:p>
+            <w:r>
+              <w:t>Đặng Cao Hoàng Tuấn</w:t>
+            </w:r>
+          </w:p>
+        </w:tc>
+        <w:tc>
+          <w:tcPr>
+            <w:tcW w:w="3883" w:type="dxa"/>
+            <w:vAlign w:val="center"/>
+          </w:tcPr>
+          <w:p>
+            <w:r>
+              <w:t>Thêm phần Chức năng chính</w:t>
+            </w:r>
+          </w:p>
+        </w:tc>
+      </w:tr>
     </w:tbl>
     <w:p>
       <w:r>
@@ -895,7 +947,50 @@
         <w:t>Cấu trúc này đảm bảo tính linh hoạt, dễ bảo trì và khả năng mở rộng của ứng dụng, đồng thời mang lại trải nghiệm người dùng mượt mà và an toàn.</w:t>
       </w:r>
     </w:p>
-    <w:p/>
+    <w:p>
+      <w:pPr>
+        <w:pStyle w:val="Heading1"/>
+      </w:pPr>
+      <w:r>
+        <w:t>Chức năng chính</w:t>
+      </w:r>
+    </w:p>
+    <w:p>
+      <w:pPr>
+        <w:pStyle w:val="ListParagraph"/>
+        <w:numPr>
+          <w:ilvl w:val="0"/>
+          <w:numId w:val="3"/>
+        </w:numPr>
+      </w:pPr>
+      <w:r>
+        <w:t>Quản lý các bộ thẻ ghi nhớ (Thêm, sửa, xóa, chỉnh sửa, chia sẻ).</w:t>
+      </w:r>
+    </w:p>
+    <w:p>
+      <w:pPr>
+        <w:pStyle w:val="ListParagraph"/>
+        <w:numPr>
+          <w:ilvl w:val="0"/>
+          <w:numId w:val="3"/>
+        </w:numPr>
+      </w:pPr>
+      <w:r>
+        <w:t>Học tập, ôn tập với bộ thẻ ghi nhớ.</w:t>
+      </w:r>
+    </w:p>
+    <w:p>
+      <w:pPr>
+        <w:pStyle w:val="ListParagraph"/>
+        <w:numPr>
+          <w:ilvl w:val="0"/>
+          <w:numId w:val="3"/>
+        </w:numPr>
+      </w:pPr>
+      <w:r>
+        <w:t>Thực hành kiểm tra với bộ thẻ ghi nhớ.</w:t>
+      </w:r>
+    </w:p>
     <w:p/>
     <w:p/>
     <w:p>
@@ -1169,7 +1264,7 @@
         <w:b/>
       </w:rPr>
     </w:lvl>
-    <w:lvl w:ilvl="1" w:tplc="04090003" w:tentative="1">
+    <w:lvl w:ilvl="1" w:tplc="04090003">
       <w:start w:val="1"/>
       <w:numFmt w:val="bullet"/>
       <w:lvlText w:val="o"/>
@@ -2636,6 +2731,7 @@
   <w:style w:type="character" w:default="1" w:styleId="DefaultParagraphFont">
     <w:name w:val="Default Paragraph Font"/>
     <w:uiPriority w:val="1"/>
+    <w:semiHidden/>
     <w:unhideWhenUsed/>
   </w:style>
   <w:style w:type="table" w:default="1" w:styleId="TableNormal">

--- a/docs/docs.docx
+++ b/docs/docs.docx
@@ -893,6 +893,50 @@
     <w:p>
       <w:r>
         <w:t>Cấu trúc này đảm bảo tính linh hoạt, dễ bảo trì và khả năng mở rộng của ứng dụng, đồng thời mang lại trải nghiệm người dùng mượt mà và an toàn.</w:t>
+      </w:r>
+    </w:p>
+    <w:p>
+      <w:pPr>
+        <w:pStyle w:val="Heading1"/>
+      </w:pPr>
+      <w:r>
+        <w:t>Chức năng chính</w:t>
+      </w:r>
+    </w:p>
+    <w:p>
+      <w:pPr>
+        <w:pStyle w:val="ListParagraph"/>
+        <w:numPr>
+          <w:ilvl w:val="0"/>
+          <w:numId w:val="3"/>
+        </w:numPr>
+      </w:pPr>
+      <w:r>
+        <w:t>Quản lý các bộ thẻ ghi nhớ(thêm, sửa, xóa, chỉnh sửa, chia sẻ).</w:t>
+      </w:r>
+    </w:p>
+    <w:p>
+      <w:pPr>
+        <w:pStyle w:val="ListParagraph"/>
+        <w:numPr>
+          <w:ilvl w:val="0"/>
+          <w:numId w:val="3"/>
+        </w:numPr>
+      </w:pPr>
+      <w:r>
+        <w:t>Học tập, ôn tập với các bộ thẻ ghi nhớ.</w:t>
+      </w:r>
+    </w:p>
+    <w:p>
+      <w:pPr>
+        <w:pStyle w:val="ListParagraph"/>
+        <w:numPr>
+          <w:ilvl w:val="0"/>
+          <w:numId w:val="3"/>
+        </w:numPr>
+      </w:pPr>
+      <w:r>
+        <w:t xml:space="preserve">Thực hành kiểm tra với các bộ thẻ ghi nhớ. </w:t>
       </w:r>
     </w:p>
     <w:p/>
@@ -2636,6 +2680,7 @@
   <w:style w:type="character" w:default="1" w:styleId="DefaultParagraphFont">
     <w:name w:val="Default Paragraph Font"/>
     <w:uiPriority w:val="1"/>
+    <w:semiHidden/>
     <w:unhideWhenUsed/>
   </w:style>
   <w:style w:type="table" w:default="1" w:styleId="TableNormal">
